--- a/VPP/OOAD2.docx
+++ b/VPP/OOAD2.docx
@@ -846,12 +846,13 @@
     <w:p>
       <w:r>
         <w:rPr>
-          <w:rFonts w:eastAsia="宋体"/>
+          <w:rFonts w:ascii="Calibri" w:hAnsi="Calibri" w:eastAsia="宋体" w:cs="Calibri"/>
           <w:kern w:val="2"/>
           <w:sz w:val="21"/>
+          <w:lang w:val="en-US" w:eastAsia="zh-CN" w:bidi="ar-SA"/>
         </w:rPr>
         <w:pict>
-          <v:shape id="image01.jpg" o:spid="_x0000_s1026" type="#_x0000_t75" style="height:291.4pt;width:454.5pt;rotation:0f;" o:ole="f" fillcolor="#FFFFFF" filled="f" o:preferrelative="f" stroked="f" coordorigin="0,0" coordsize="21600,21600">
+          <v:shape id="image01.jpg" o:spid="_x0000_s1026" type="#_x0000_t75" style="height:218.25pt;width:340.5pt;rotation:0f;" o:ole="f" fillcolor="#FFFFFF" filled="f" o:preferrelative="f" stroked="f" coordorigin="0,0" coordsize="21600,21600">
             <v:fill on="f" color2="#FFFFFF" focus="0%"/>
             <v:imagedata gain="65536f" blacklevel="0f" gamma="0" o:title="" r:id="rId5"/>
             <o:lock v:ext="edit" position="f" selection="f" grouping="f" rotation="f" cropping="f" text="f" aspectratio="t"/>
@@ -864,12 +865,13 @@
     <w:p>
       <w:r>
         <w:rPr>
-          <w:rFonts w:eastAsia="宋体"/>
+          <w:rFonts w:ascii="Calibri" w:hAnsi="Calibri" w:eastAsia="宋体" w:cs="Calibri"/>
           <w:kern w:val="2"/>
           <w:sz w:val="21"/>
+          <w:lang w:val="en-US" w:eastAsia="zh-CN" w:bidi="ar-SA"/>
         </w:rPr>
         <w:pict>
-          <v:shape id="image03.jpg" o:spid="_x0000_s1027" type="#_x0000_t75" style="height:288.75pt;width:499.15pt;rotation:0f;" o:ole="f" fillcolor="#FFFFFF" filled="f" o:preferrelative="f" stroked="f" coordorigin="0,0" coordsize="21600,21600">
+          <v:shape id="image03.jpg" o:spid="_x0000_s1027" type="#_x0000_t75" style="height:216pt;width:374.25pt;rotation:0f;" o:ole="f" fillcolor="#FFFFFF" filled="f" o:preferrelative="f" stroked="f" coordorigin="0,0" coordsize="21600,21600">
             <v:fill on="f" color2="#FFFFFF" focus="0%"/>
             <v:imagedata gain="65536f" blacklevel="0f" gamma="0" o:title="" r:id="rId6"/>
             <o:lock v:ext="edit" position="f" selection="f" grouping="f" rotation="f" cropping="f" text="f" aspectratio="t"/>
@@ -884,20 +886,85 @@
         <w:pStyle w:val="2"/>
         <w:rPr>
           <w:rFonts w:hint="default"/>
-          <w:lang/>
+          <w:b/>
+          <w:sz w:val="48"/>
         </w:rPr>
       </w:pPr>
       <w:r>
+        <w:rPr>
+          <w:rFonts w:hint="default"/>
+          <w:b/>
+          <w:sz w:val="48"/>
+        </w:rPr>
+        <w:pict>
+          <v:shape id="Picture 3" o:spid="_x0000_s1028" type="#_x0000_t75" style="height:568.5pt;width:339.75pt;rotation:0f;" o:ole="f" fillcolor="#FFFFFF" filled="f" o:preferrelative="t" stroked="f" coordorigin="0,0" coordsize="21600,21600">
+            <v:fill on="f" color2="#FFFFFF" focus="0%"/>
+            <v:imagedata gain="65536f" blacklevel="0f" gamma="0" o:title="Slika1" r:id="rId7"/>
+            <o:lock v:ext="edit" position="f" selection="f" grouping="f" rotation="f" cropping="f" text="f" aspectratio="t"/>
+            <w10:wrap type="none"/>
+            <w10:anchorlock/>
+          </v:shape>
+        </w:pict>
+      </w:r>
+    </w:p>
+    <w:p>
+      <w:pPr>
+        <w:pStyle w:val="3"/>
+        <w:rPr>
+          <w:rFonts w:hint="default"/>
+          <w:b/>
+          <w:sz w:val="48"/>
+        </w:rPr>
+      </w:pPr>
+    </w:p>
+    <w:p>
+      <w:pPr>
+        <w:pStyle w:val="3"/>
+        <w:rPr>
+          <w:rFonts w:hint="default"/>
+          <w:b/>
+          <w:sz w:val="48"/>
+        </w:rPr>
+      </w:pPr>
+    </w:p>
+    <w:p>
+      <w:pPr>
+        <w:pStyle w:val="3"/>
         <w:rPr>
           <w:rFonts w:hint="default"/>
           <w:b/>
           <w:sz w:val="48"/>
           <w:lang/>
         </w:rPr>
+      </w:pPr>
+      <w:r>
+        <w:rPr>
+          <w:rFonts w:hint="default"/>
+          <w:b/>
+          <w:sz w:val="48"/>
+          <w:lang/>
+        </w:rPr>
         <w:pict>
-          <v:shape id="Picture 3" o:spid="_x0000_s1028" type="#_x0000_t75" style="height:758.35pt;width:453.3pt;rotation:0f;" o:ole="f" fillcolor="#FFFFFF" filled="f" o:preferrelative="t" stroked="f" coordorigin="0,0" coordsize="21600,21600">
+          <v:shape id="Picture 5" o:spid="_x0000_s1029" type="#_x0000_t75" style="height:381.65pt;width:453.15pt;rotation:0f;" o:ole="f" fillcolor="#FFFFFF" filled="f" o:preferrelative="t" stroked="f" coordorigin="0,0" coordsize="21600,21600">
             <v:fill on="f" color2="#FFFFFF" focus="0%"/>
-            <v:imagedata gain="65536f" blacklevel="0f" gamma="0" o:title="Slika1" r:id="rId7"/>
+            <v:imagedata gain="65536f" blacklevel="0f" gamma="0" o:title="uređaji" r:id="rId8"/>
+            <o:lock v:ext="edit" position="f" selection="f" grouping="f" rotation="f" cropping="f" text="f" aspectratio="t"/>
+            <w10:wrap type="none"/>
+            <w10:anchorlock/>
+          </v:shape>
+        </w:pict>
+      </w:r>
+      <w:r>
+        <w:rPr>
+          <w:rFonts w:hint="default"/>
+          <w:b/>
+          <w:sz w:val="48"/>
+          <w:lang/>
+        </w:rPr>
+        <w:pict>
+          <v:shape id="Picture 4" o:spid="_x0000_s1030" type="#_x0000_t75" style="height:222.8pt;width:453.55pt;rotation:0f;" o:ole="f" fillcolor="#FFFFFF" filled="f" o:preferrelative="t" stroked="f" coordorigin="0,0" coordsize="21600,21600">
+            <v:fill on="f" color2="#FFFFFF" focus="0%"/>
+            <v:imagedata gain="65536f" blacklevel="0f" gamma="0" o:title="vrata" r:id="rId9"/>
             <o:lock v:ext="edit" position="f" selection="f" grouping="f" rotation="f" cropping="f" text="f" aspectratio="t"/>
             <w10:wrap type="none"/>
             <w10:anchorlock/>
@@ -1041,9 +1108,10 @@
       <w:jc w:val="both"/>
     </w:pPr>
     <w:rPr>
-      <w:rFonts w:eastAsia="宋体"/>
+      <w:rFonts w:ascii="Calibri" w:hAnsi="Calibri" w:eastAsia="宋体" w:cs="Calibri"/>
       <w:kern w:val="2"/>
       <w:sz w:val="21"/>
+      <w:lang w:val="en-US" w:eastAsia="zh-CN" w:bidi="ar-SA"/>
     </w:rPr>
   </w:style>
   <w:style w:type="paragraph" w:styleId="2">

--- a/VPP/OOAD2.docx
+++ b/VPP/OOAD2.docx
@@ -852,7 +852,7 @@
           <w:lang w:val="en-US" w:eastAsia="zh-CN" w:bidi="ar-SA"/>
         </w:rPr>
         <w:pict>
-          <v:shape id="image01.jpg" o:spid="_x0000_s1026" type="#_x0000_t75" style="height:218.25pt;width:340.5pt;rotation:0f;" o:ole="f" fillcolor="#FFFFFF" filled="f" o:preferrelative="f" stroked="f" coordorigin="0,0" coordsize="21600,21600">
+          <v:shape id="image01.jpg" o:spid="_x0000_s1026" type="#_x0000_t75" style="height:259.15pt;width:404.2pt;rotation:0f;" o:ole="f" fillcolor="#FFFFFF" filled="f" o:preferrelative="f" stroked="f" coordorigin="0,0" coordsize="21600,21600">
             <v:fill on="f" color2="#FFFFFF" focus="0%"/>
             <v:imagedata gain="65536f" blacklevel="0f" gamma="0" o:title="" r:id="rId5"/>
             <o:lock v:ext="edit" position="f" selection="f" grouping="f" rotation="f" cropping="f" text="f" aspectratio="t"/>
@@ -871,7 +871,7 @@
           <w:lang w:val="en-US" w:eastAsia="zh-CN" w:bidi="ar-SA"/>
         </w:rPr>
         <w:pict>
-          <v:shape id="image03.jpg" o:spid="_x0000_s1027" type="#_x0000_t75" style="height:216pt;width:374.25pt;rotation:0f;" o:ole="f" fillcolor="#FFFFFF" filled="f" o:preferrelative="f" stroked="f" coordorigin="0,0" coordsize="21600,21600">
+          <v:shape id="image03.jpg" o:spid="_x0000_s1027" type="#_x0000_t75" style="height:337.25pt;width:437.95pt;rotation:0f;" o:ole="f" fillcolor="#FFFFFF" filled="f" o:preferrelative="f" stroked="f" coordorigin="0,0" coordsize="21600,21600">
             <v:fill on="f" color2="#FFFFFF" focus="0%"/>
             <v:imagedata gain="65536f" blacklevel="0f" gamma="0" o:title="" r:id="rId6"/>
             <o:lock v:ext="edit" position="f" selection="f" grouping="f" rotation="f" cropping="f" text="f" aspectratio="t"/>
@@ -890,64 +890,57 @@
           <w:sz w:val="48"/>
         </w:rPr>
       </w:pPr>
-      <w:r>
+    </w:p>
+    <w:p>
+      <w:pPr>
+        <w:pStyle w:val="3"/>
         <w:rPr>
           <w:rFonts w:hint="default"/>
           <w:b/>
           <w:sz w:val="48"/>
         </w:rPr>
+      </w:pPr>
+    </w:p>
+    <w:p>
+      <w:pPr>
+        <w:pStyle w:val="3"/>
+        <w:rPr>
+          <w:rFonts w:hint="default"/>
+          <w:b/>
+          <w:sz w:val="48"/>
+          <w:lang/>
+        </w:rPr>
+      </w:pPr>
+      <w:bookmarkStart w:id="0" w:name="_GoBack"/>
+      <w:r>
+        <w:rPr>
+          <w:rFonts w:hint="default"/>
+          <w:b/>
+          <w:sz w:val="48"/>
+          <w:lang/>
+        </w:rPr>
         <w:pict>
-          <v:shape id="Picture 3" o:spid="_x0000_s1028" type="#_x0000_t75" style="height:568.5pt;width:339.75pt;rotation:0f;" o:ole="f" fillcolor="#FFFFFF" filled="f" o:preferrelative="t" stroked="f" coordorigin="0,0" coordsize="21600,21600">
+          <v:shape id="Picture 6" o:spid="_x0000_s1028" type="#_x0000_t75" style="height:156.05pt;width:453.45pt;rotation:0f;" o:ole="f" fillcolor="#FFFFFF" filled="f" o:preferrelative="t" stroked="f" coordorigin="0,0" coordsize="21600,21600">
             <v:fill on="f" color2="#FFFFFF" focus="0%"/>
-            <v:imagedata gain="65536f" blacklevel="0f" gamma="0" o:title="Slika1" r:id="rId7"/>
+            <v:imagedata gain="65536f" blacklevel="0f" gamma="0" o:title="sistem" r:id="rId7"/>
             <o:lock v:ext="edit" position="f" selection="f" grouping="f" rotation="f" cropping="f" text="f" aspectratio="t"/>
             <w10:wrap type="none"/>
             <w10:anchorlock/>
           </v:shape>
         </w:pict>
       </w:r>
-    </w:p>
-    <w:p>
-      <w:pPr>
-        <w:pStyle w:val="3"/>
-        <w:rPr>
-          <w:rFonts w:hint="default"/>
-          <w:b/>
-          <w:sz w:val="48"/>
-        </w:rPr>
-      </w:pPr>
-    </w:p>
-    <w:p>
-      <w:pPr>
-        <w:pStyle w:val="3"/>
-        <w:rPr>
-          <w:rFonts w:hint="default"/>
-          <w:b/>
-          <w:sz w:val="48"/>
-        </w:rPr>
-      </w:pPr>
-    </w:p>
-    <w:p>
-      <w:pPr>
-        <w:pStyle w:val="3"/>
+      <w:bookmarkEnd w:id="0"/>
+      <w:r>
         <w:rPr>
           <w:rFonts w:hint="default"/>
           <w:b/>
           <w:sz w:val="48"/>
           <w:lang/>
         </w:rPr>
-      </w:pPr>
-      <w:r>
-        <w:rPr>
-          <w:rFonts w:hint="default"/>
-          <w:b/>
-          <w:sz w:val="48"/>
-          <w:lang/>
-        </w:rPr>
         <w:pict>
-          <v:shape id="Picture 5" o:spid="_x0000_s1029" type="#_x0000_t75" style="height:381.65pt;width:453.15pt;rotation:0f;" o:ole="f" fillcolor="#FFFFFF" filled="f" o:preferrelative="t" stroked="f" coordorigin="0,0" coordsize="21600,21600">
+          <v:shape id="Picture 9" o:spid="_x0000_s1029" type="#_x0000_t75" style="height:184.1pt;width:453.4pt;rotation:0f;" o:ole="f" fillcolor="#FFFFFF" filled="f" o:preferrelative="t" stroked="f" coordorigin="0,0" coordsize="21600,21600">
             <v:fill on="f" color2="#FFFFFF" focus="0%"/>
-            <v:imagedata gain="65536f" blacklevel="0f" gamma="0" o:title="uređaji" r:id="rId8"/>
+            <v:imagedata gain="65536f" blacklevel="0f" gamma="0" o:title="twmp" r:id="rId8"/>
             <o:lock v:ext="edit" position="f" selection="f" grouping="f" rotation="f" cropping="f" text="f" aspectratio="t"/>
             <w10:wrap type="none"/>
             <w10:anchorlock/>
@@ -962,17 +955,74 @@
           <w:lang/>
         </w:rPr>
         <w:pict>
-          <v:shape id="Picture 4" o:spid="_x0000_s1030" type="#_x0000_t75" style="height:222.8pt;width:453.55pt;rotation:0f;" o:ole="f" fillcolor="#FFFFFF" filled="f" o:preferrelative="t" stroked="f" coordorigin="0,0" coordsize="21600,21600">
+          <v:shape id="Picture 8" o:spid="_x0000_s1030" type="#_x0000_t75" style="height:196.2pt;width:453.1pt;rotation:0f;" o:ole="f" fillcolor="#FFFFFF" filled="f" o:preferrelative="t" stroked="f" coordorigin="0,0" coordsize="21600,21600">
             <v:fill on="f" color2="#FFFFFF" focus="0%"/>
-            <v:imagedata gain="65536f" blacklevel="0f" gamma="0" o:title="vrata" r:id="rId9"/>
+            <v:imagedata gain="65536f" blacklevel="0f" gamma="0" o:title="sigurnosmo" r:id="rId9"/>
             <o:lock v:ext="edit" position="f" selection="f" grouping="f" rotation="f" cropping="f" text="f" aspectratio="t"/>
             <w10:wrap type="none"/>
             <w10:anchorlock/>
           </v:shape>
         </w:pict>
       </w:r>
-      <w:bookmarkStart w:id="0" w:name="_GoBack"/>
-      <w:bookmarkEnd w:id="0"/>
+      <w:r>
+        <w:rPr>
+          <w:rFonts w:hint="default"/>
+          <w:b/>
+          <w:sz w:val="48"/>
+          <w:lang/>
+        </w:rPr>
+        <w:pict>
+          <v:shape id="Picture 7" o:spid="_x0000_s1031" type="#_x0000_t75" style="height:276.8pt;width:453.5pt;rotation:0f;" o:ole="f" fillcolor="#FFFFFF" filled="f" o:preferrelative="t" stroked="f" coordorigin="0,0" coordsize="21600,21600">
+            <v:fill on="f" color2="#FFFFFF" focus="0%"/>
+            <v:imagedata gain="65536f" blacklevel="0f" gamma="0" o:title="sigurnosni" r:id="rId10"/>
+            <o:lock v:ext="edit" position="f" selection="f" grouping="f" rotation="f" cropping="f" text="f" aspectratio="t"/>
+            <w10:wrap type="none"/>
+            <w10:anchorlock/>
+          </v:shape>
+        </w:pict>
+      </w:r>
+    </w:p>
+    <w:p>
+      <w:pPr>
+        <w:pStyle w:val="3"/>
+        <w:rPr>
+          <w:rFonts w:hint="default"/>
+          <w:b/>
+          <w:sz w:val="48"/>
+        </w:rPr>
+      </w:pPr>
+      <w:r>
+        <w:rPr>
+          <w:rFonts w:hint="default"/>
+          <w:b/>
+          <w:sz w:val="48"/>
+        </w:rPr>
+        <w:pict>
+          <v:shape id="Picture 5" o:spid="_x0000_s1032" type="#_x0000_t75" style="height:285.75pt;width:339.75pt;rotation:0f;" o:ole="f" fillcolor="#FFFFFF" filled="f" o:preferrelative="t" stroked="f" coordorigin="0,0" coordsize="21600,21600">
+            <v:fill on="f" color2="#FFFFFF" focus="0%"/>
+            <v:imagedata gain="65536f" blacklevel="0f" gamma="0" o:title="uređaji" r:id="rId11"/>
+            <o:lock v:ext="edit" position="f" selection="f" grouping="f" rotation="f" cropping="f" text="f" aspectratio="t"/>
+            <w10:wrap type="none"/>
+            <w10:anchorlock/>
+          </v:shape>
+        </w:pict>
+      </w:r>
+      <w:r>
+        <w:rPr>
+          <w:rFonts w:hint="default"/>
+          <w:b/>
+          <w:sz w:val="48"/>
+        </w:rPr>
+        <w:pict>
+          <v:shape id="Picture 4" o:spid="_x0000_s1033" type="#_x0000_t75" style="height:166.5pt;width:339.75pt;rotation:0f;" o:ole="f" fillcolor="#FFFFFF" filled="f" o:preferrelative="t" stroked="f" coordorigin="0,0" coordsize="21600,21600">
+            <v:fill on="f" color2="#FFFFFF" focus="0%"/>
+            <v:imagedata gain="65536f" blacklevel="0f" gamma="0" o:title="vrata" r:id="rId12"/>
+            <o:lock v:ext="edit" position="f" selection="f" grouping="f" rotation="f" cropping="f" text="f" aspectratio="t"/>
+            <w10:wrap type="none"/>
+            <w10:anchorlock/>
+          </v:shape>
+        </w:pict>
+      </w:r>
     </w:p>
     <w:sectPr>
       <w:pgSz w:w="11906" w:h="16838"/>
